--- a/Calendario2021/Tareas/SolucionTarea_RedesP2P_2.docx
+++ b/Calendario2021/Tareas/SolucionTarea_RedesP2P_2.docx
@@ -1,6 +1,6 @@
 
 <file path=word/document.xml><?xml version="1.0" encoding="utf-8"?>
-<w:document xmlns:wpc="http://schemas.microsoft.com/office/word/2010/wordprocessingCanvas" xmlns:cx="http://schemas.microsoft.com/office/drawing/2014/chartex" xmlns:cx1="http://schemas.microsoft.com/office/drawing/2015/9/8/chartex" xmlns:cx2="http://schemas.microsoft.com/office/drawing/2015/10/21/chartex" xmlns:cx3="http://schemas.microsoft.com/office/drawing/2016/5/9/chartex" xmlns:cx4="http://schemas.microsoft.com/office/drawing/2016/5/10/chartex" xmlns:cx5="http://schemas.microsoft.com/office/drawing/2016/5/11/chartex" xmlns:cx6="http://schemas.microsoft.com/office/drawing/2016/5/12/chartex" xmlns:cx7="http://schemas.microsoft.com/office/drawing/2016/5/13/chartex" xmlns:cx8="http://schemas.microsoft.com/office/drawing/2016/5/14/chartex" xmlns:mc="http://schemas.openxmlformats.org/markup-compatibility/2006" xmlns:aink="http://schemas.microsoft.com/office/drawing/2016/ink" xmlns:am3d="http://schemas.microsoft.com/office/drawing/2017/model3d" xmlns:o="urn:schemas-microsoft-com:office:office" xmlns:r="http://schemas.openxmlformats.org/officeDocument/2006/relationships" xmlns:m="http://schemas.openxmlformats.org/officeDocument/2006/math" xmlns:v="urn:schemas-microsoft-com:vml" xmlns:wp14="http://schemas.microsoft.com/office/word/2010/wordprocessingDrawing" xmlns:wp="http://schemas.openxmlformats.org/drawingml/2006/wordprocessingDrawing" xmlns:w10="urn:schemas-microsoft-com:office:word" xmlns:w="http://schemas.openxmlformats.org/wordprocessingml/2006/main" xmlns:w14="http://schemas.microsoft.com/office/word/2010/wordml" xmlns:w15="http://schemas.microsoft.com/office/word/2012/wordml" xmlns:w16cid="http://schemas.microsoft.com/office/word/2016/wordml/cid" xmlns:w16se="http://schemas.microsoft.com/office/word/2015/wordml/symex" xmlns:wpg="http://schemas.microsoft.com/office/word/2010/wordprocessingGroup" xmlns:wpi="http://schemas.microsoft.com/office/word/2010/wordprocessingInk" xmlns:wne="http://schemas.microsoft.com/office/word/2006/wordml" xmlns:wps="http://schemas.microsoft.com/office/word/2010/wordprocessingShape" mc:Ignorable="w14 w15 w16se w16cid wp14">
+<w:document xmlns:wpc="http://schemas.microsoft.com/office/word/2010/wordprocessingCanvas" xmlns:cx="http://schemas.microsoft.com/office/drawing/2014/chartex" xmlns:cx1="http://schemas.microsoft.com/office/drawing/2015/9/8/chartex" xmlns:cx2="http://schemas.microsoft.com/office/drawing/2015/10/21/chartex" xmlns:cx3="http://schemas.microsoft.com/office/drawing/2016/5/9/chartex" xmlns:cx4="http://schemas.microsoft.com/office/drawing/2016/5/10/chartex" xmlns:cx5="http://schemas.microsoft.com/office/drawing/2016/5/11/chartex" xmlns:cx6="http://schemas.microsoft.com/office/drawing/2016/5/12/chartex" xmlns:cx7="http://schemas.microsoft.com/office/drawing/2016/5/13/chartex" xmlns:cx8="http://schemas.microsoft.com/office/drawing/2016/5/14/chartex" xmlns:mc="http://schemas.openxmlformats.org/markup-compatibility/2006" xmlns:aink="http://schemas.microsoft.com/office/drawing/2016/ink" xmlns:am3d="http://schemas.microsoft.com/office/drawing/2017/model3d" xmlns:o="urn:schemas-microsoft-com:office:office" xmlns:r="http://schemas.openxmlformats.org/officeDocument/2006/relationships" xmlns:m="http://schemas.openxmlformats.org/officeDocument/2006/math" xmlns:v="urn:schemas-microsoft-com:vml" xmlns:wp14="http://schemas.microsoft.com/office/word/2010/wordprocessingDrawing" xmlns:wp="http://schemas.openxmlformats.org/drawingml/2006/wordprocessingDrawing" xmlns:w10="urn:schemas-microsoft-com:office:word" xmlns:w="http://schemas.openxmlformats.org/wordprocessingml/2006/main" xmlns:w14="http://schemas.microsoft.com/office/word/2010/wordml" xmlns:w15="http://schemas.microsoft.com/office/word/2012/wordml" xmlns:w16cex="http://schemas.microsoft.com/office/word/2018/wordml/cex" xmlns:w16cid="http://schemas.microsoft.com/office/word/2016/wordml/cid" xmlns:w16="http://schemas.microsoft.com/office/word/2018/wordml" xmlns:w16se="http://schemas.microsoft.com/office/word/2015/wordml/symex" xmlns:wpg="http://schemas.microsoft.com/office/word/2010/wordprocessingGroup" xmlns:wpi="http://schemas.microsoft.com/office/word/2010/wordprocessingInk" xmlns:wne="http://schemas.microsoft.com/office/word/2006/wordml" xmlns:wps="http://schemas.microsoft.com/office/word/2010/wordprocessingShape" mc:Ignorable="w14 w15 w16se w16cid w16 w16cex wp14">
   <w:body>
     <w:p>
       <w:pPr>
@@ -13,8 +13,6 @@
           <w:szCs w:val="28"/>
         </w:rPr>
       </w:pPr>
-      <w:bookmarkStart w:id="0" w:name="_GoBack"/>
-      <w:bookmarkEnd w:id="0"/>
     </w:p>
     <w:p>
       <w:pPr>
@@ -138,21 +136,7 @@
         <w:rPr>
           <w:rFonts w:ascii="Arial" w:hAnsi="Arial" w:cs="Arial"/>
         </w:rPr>
-        <w:t xml:space="preserve">Peer - to-peer </w:t>
-      </w:r>
-      <w:proofErr w:type="gramStart"/>
-      <w:r>
-        <w:rPr>
-          <w:rFonts w:ascii="Arial" w:hAnsi="Arial" w:cs="Arial"/>
-        </w:rPr>
-        <w:t>( P</w:t>
-      </w:r>
-      <w:proofErr w:type="gramEnd"/>
-      <w:r>
-        <w:rPr>
-          <w:rFonts w:ascii="Arial" w:hAnsi="Arial" w:cs="Arial"/>
-        </w:rPr>
-        <w:t xml:space="preserve">2P ) de computación es una poderosa tecnología que tiene muchos usos. Las redes P2P se pueden utilizar para compartir </w:t>
+        <w:t xml:space="preserve">Peer - to-peer ( P2P ) de computación es una poderosa tecnología que tiene muchos usos. Las redes P2P se pueden utilizar para compartir </w:t>
       </w:r>
       <w:proofErr w:type="spellStart"/>
       <w:r>
@@ -197,17 +181,8 @@
           <w:rFonts w:ascii="Arial" w:hAnsi="Arial" w:cs="Arial"/>
           <w:b/>
         </w:rPr>
-        <w:t>¿Cuáles son algunas desventajas de las redes Peer to Peer (P2P</w:t>
-      </w:r>
-      <w:proofErr w:type="gramStart"/>
-      <w:r>
-        <w:rPr>
-          <w:rFonts w:ascii="Arial" w:hAnsi="Arial" w:cs="Arial"/>
-          <w:b/>
-        </w:rPr>
-        <w:t>) ?</w:t>
-      </w:r>
-      <w:proofErr w:type="gramEnd"/>
+        <w:t>¿Cuáles son algunas desventajas de las redes Peer to Peer (P2P) ?</w:t>
+      </w:r>
     </w:p>
     <w:p>
       <w:pPr>
@@ -276,35 +251,7 @@
         <w:rPr>
           <w:rFonts w:ascii="Arial" w:hAnsi="Arial" w:cs="Arial"/>
         </w:rPr>
-        <w:t xml:space="preserve">Otro problema con el intercambio de archivos P2P es que muy poca protección está en su lugar para asegurar que los archivos intercambiados en estas redes no son maliciosos. Las redes P2P son un medio ideal para la propagación de malware </w:t>
-      </w:r>
-      <w:proofErr w:type="gramStart"/>
-      <w:r>
-        <w:rPr>
-          <w:rFonts w:ascii="Arial" w:hAnsi="Arial" w:cs="Arial"/>
-        </w:rPr>
-        <w:t>( virus</w:t>
-      </w:r>
-      <w:proofErr w:type="gramEnd"/>
-      <w:r>
-        <w:rPr>
-          <w:rFonts w:ascii="Arial" w:hAnsi="Arial" w:cs="Arial"/>
-        </w:rPr>
-        <w:t>, gusanos , troyanos, spyware , adware y otros programas maliciosos ) . En 2010, Cisco reportó aumentos en la actividad P2P, junto con la evolución reciente de malware P2</w:t>
-      </w:r>
-      <w:proofErr w:type="gramStart"/>
-      <w:r>
-        <w:rPr>
-          <w:rFonts w:ascii="Arial" w:hAnsi="Arial" w:cs="Arial"/>
-        </w:rPr>
-        <w:t>P ,</w:t>
-      </w:r>
-      <w:proofErr w:type="gramEnd"/>
-      <w:r>
-        <w:rPr>
-          <w:rFonts w:ascii="Arial" w:hAnsi="Arial" w:cs="Arial"/>
-        </w:rPr>
-        <w:t xml:space="preserve"> lo que sugiere que las acciones de archivos P2P son cada vez más favorecido por los usuarios y atacantes de malware por igual.</w:t>
+        <w:t>Otro problema con el intercambio de archivos P2P es que muy poca protección está en su lugar para asegurar que los archivos intercambiados en estas redes no son maliciosos. Las redes P2P son un medio ideal para la propagación de malware ( virus, gusanos , troyanos, spyware , adware y otros programas maliciosos ) . En 2010, Cisco reportó aumentos en la actividad P2P, junto con la evolución reciente de malware P2P , lo que sugiere que las acciones de archivos P2P son cada vez más favorecido por los usuarios y atacantes de malware por igual.</w:t>
       </w:r>
     </w:p>
     <w:p>
@@ -367,10 +314,39 @@
         <w:rPr>
           <w:rFonts w:ascii="Arial" w:hAnsi="Arial" w:cs="Arial"/>
         </w:rPr>
-        <w:t xml:space="preserve">Las respuestas pueden variar, pero la mayoría del tráfico peer -to-peer es probablemente de BitTorrent, después de la desaparición de </w:t>
+        <w:t xml:space="preserve">Las respuestas pueden variar, pero la mayoría del tráfico peer -to-peer es probablemente de </w:t>
+      </w:r>
+      <w:r>
+        <w:rPr>
+          <w:rFonts w:ascii="Arial" w:hAnsi="Arial" w:cs="Arial"/>
+          <w:b/>
+          <w:bCs/>
+        </w:rPr>
+        <w:t>BitTorrent</w:t>
+      </w:r>
+      <w:r>
+        <w:rPr>
+          <w:rFonts w:ascii="Arial" w:hAnsi="Arial" w:cs="Arial"/>
+        </w:rPr>
+        <w:t xml:space="preserve"> o </w:t>
       </w:r>
       <w:proofErr w:type="spellStart"/>
-      <w:proofErr w:type="gramStart"/>
+      <w:r>
+        <w:rPr>
+          <w:rFonts w:ascii="Arial" w:hAnsi="Arial" w:cs="Arial"/>
+          <w:b/>
+          <w:bCs/>
+        </w:rPr>
+        <w:t>Utorrent</w:t>
+      </w:r>
+      <w:proofErr w:type="spellEnd"/>
+      <w:r>
+        <w:rPr>
+          <w:rFonts w:ascii="Arial" w:hAnsi="Arial" w:cs="Arial"/>
+        </w:rPr>
+        <w:t xml:space="preserve">, después de la desaparición de </w:t>
+      </w:r>
+      <w:proofErr w:type="spellStart"/>
       <w:r>
         <w:rPr>
           <w:rFonts w:ascii="Arial" w:hAnsi="Arial" w:cs="Arial"/>
@@ -382,42 +358,7 @@
         <w:rPr>
           <w:rFonts w:ascii="Arial" w:hAnsi="Arial" w:cs="Arial"/>
         </w:rPr>
-        <w:t xml:space="preserve"> .</w:t>
-      </w:r>
-      <w:proofErr w:type="gramEnd"/>
-      <w:r>
-        <w:rPr>
-          <w:rFonts w:ascii="Arial" w:hAnsi="Arial" w:cs="Arial"/>
-        </w:rPr>
-        <w:t xml:space="preserve"> A partir de enero de 2012, BitTorrent es utilizado por 150 millones de usuarios activos (de acuerdo con BitTorrent, Inc.</w:t>
-      </w:r>
-      <w:proofErr w:type="gramStart"/>
-      <w:r>
-        <w:rPr>
-          <w:rFonts w:ascii="Arial" w:hAnsi="Arial" w:cs="Arial"/>
-        </w:rPr>
-        <w:t>) .</w:t>
-      </w:r>
-      <w:proofErr w:type="gramEnd"/>
-      <w:r>
-        <w:rPr>
-          <w:rFonts w:ascii="Arial" w:hAnsi="Arial" w:cs="Arial"/>
-        </w:rPr>
-        <w:t xml:space="preserve"> En cualquier momento </w:t>
-      </w:r>
-      <w:proofErr w:type="gramStart"/>
-      <w:r>
-        <w:rPr>
-          <w:rFonts w:ascii="Arial" w:hAnsi="Arial" w:cs="Arial"/>
-        </w:rPr>
-        <w:t>dado ,</w:t>
-      </w:r>
-      <w:proofErr w:type="gramEnd"/>
-      <w:r>
-        <w:rPr>
-          <w:rFonts w:ascii="Arial" w:hAnsi="Arial" w:cs="Arial"/>
-        </w:rPr>
-        <w:t xml:space="preserve"> BitTorrent tiene , en promedio , los usuarios más activos que YouTube y Facebook combinados (esto se refiere a la cantidad de usuarios activos en todo instante y no al número total de usuarios únicos ) .</w:t>
+        <w:t xml:space="preserve"> . A partir de enero de 2012, BitTorrent es utilizado por 150 millones de usuarios activos (de acuerdo con BitTorrent, Inc.) . En cualquier momento dado , BitTorrent tiene , en promedio , los usuarios más activos que YouTube y Facebook combinados (esto se refiere a la cantidad de usuarios activos en todo instante y no al número total de usuarios únicos ) .</w:t>
       </w:r>
     </w:p>
     <w:p>
@@ -462,19 +403,11 @@
           <w:b/>
         </w:rPr>
       </w:pPr>
-      <w:proofErr w:type="gramStart"/>
-      <w:r>
-        <w:rPr>
-          <w:rFonts w:ascii="Arial" w:hAnsi="Arial" w:cs="Arial"/>
-        </w:rPr>
-        <w:t>Napster ,</w:t>
-      </w:r>
-      <w:proofErr w:type="gramEnd"/>
-      <w:r>
-        <w:rPr>
-          <w:rFonts w:ascii="Arial" w:hAnsi="Arial" w:cs="Arial"/>
-        </w:rPr>
-        <w:t xml:space="preserve"> lanzado originalmente en 1999 y fue cerrado por orden judicial en julio de 2001 . Fue </w:t>
+      <w:r>
+        <w:rPr>
+          <w:rFonts w:ascii="Arial" w:hAnsi="Arial" w:cs="Arial"/>
+        </w:rPr>
+        <w:t xml:space="preserve">Napster , lanzado originalmente en 1999 y fue cerrado por orden judicial en julio de 2001 . Fue </w:t>
       </w:r>
       <w:proofErr w:type="spellStart"/>
       <w:r>
@@ -502,7 +435,7 @@
 </file>
 
 <file path=word/numbering.xml><?xml version="1.0" encoding="utf-8"?>
-<w:numbering xmlns:wpc="http://schemas.microsoft.com/office/word/2010/wordprocessingCanvas" xmlns:cx="http://schemas.microsoft.com/office/drawing/2014/chartex" xmlns:cx1="http://schemas.microsoft.com/office/drawing/2015/9/8/chartex" xmlns:cx2="http://schemas.microsoft.com/office/drawing/2015/10/21/chartex" xmlns:cx3="http://schemas.microsoft.com/office/drawing/2016/5/9/chartex" xmlns:cx4="http://schemas.microsoft.com/office/drawing/2016/5/10/chartex" xmlns:cx5="http://schemas.microsoft.com/office/drawing/2016/5/11/chartex" xmlns:cx6="http://schemas.microsoft.com/office/drawing/2016/5/12/chartex" xmlns:cx7="http://schemas.microsoft.com/office/drawing/2016/5/13/chartex" xmlns:cx8="http://schemas.microsoft.com/office/drawing/2016/5/14/chartex" xmlns:mc="http://schemas.openxmlformats.org/markup-compatibility/2006" xmlns:aink="http://schemas.microsoft.com/office/drawing/2016/ink" xmlns:am3d="http://schemas.microsoft.com/office/drawing/2017/model3d" xmlns:o="urn:schemas-microsoft-com:office:office" xmlns:r="http://schemas.openxmlformats.org/officeDocument/2006/relationships" xmlns:m="http://schemas.openxmlformats.org/officeDocument/2006/math" xmlns:v="urn:schemas-microsoft-com:vml" xmlns:wp14="http://schemas.microsoft.com/office/word/2010/wordprocessingDrawing" xmlns:wp="http://schemas.openxmlformats.org/drawingml/2006/wordprocessingDrawing" xmlns:w10="urn:schemas-microsoft-com:office:word" xmlns:w="http://schemas.openxmlformats.org/wordprocessingml/2006/main" xmlns:w14="http://schemas.microsoft.com/office/word/2010/wordml" xmlns:w15="http://schemas.microsoft.com/office/word/2012/wordml" xmlns:w16cid="http://schemas.microsoft.com/office/word/2016/wordml/cid" xmlns:w16se="http://schemas.microsoft.com/office/word/2015/wordml/symex" xmlns:wpg="http://schemas.microsoft.com/office/word/2010/wordprocessingGroup" xmlns:wpi="http://schemas.microsoft.com/office/word/2010/wordprocessingInk" xmlns:wne="http://schemas.microsoft.com/office/word/2006/wordml" xmlns:wps="http://schemas.microsoft.com/office/word/2010/wordprocessingShape" mc:Ignorable="w14 w15 w16se w16cid wp14">
+<w:numbering xmlns:wpc="http://schemas.microsoft.com/office/word/2010/wordprocessingCanvas" xmlns:cx="http://schemas.microsoft.com/office/drawing/2014/chartex" xmlns:cx1="http://schemas.microsoft.com/office/drawing/2015/9/8/chartex" xmlns:cx2="http://schemas.microsoft.com/office/drawing/2015/10/21/chartex" xmlns:cx3="http://schemas.microsoft.com/office/drawing/2016/5/9/chartex" xmlns:cx4="http://schemas.microsoft.com/office/drawing/2016/5/10/chartex" xmlns:cx5="http://schemas.microsoft.com/office/drawing/2016/5/11/chartex" xmlns:cx6="http://schemas.microsoft.com/office/drawing/2016/5/12/chartex" xmlns:cx7="http://schemas.microsoft.com/office/drawing/2016/5/13/chartex" xmlns:cx8="http://schemas.microsoft.com/office/drawing/2016/5/14/chartex" xmlns:mc="http://schemas.openxmlformats.org/markup-compatibility/2006" xmlns:aink="http://schemas.microsoft.com/office/drawing/2016/ink" xmlns:am3d="http://schemas.microsoft.com/office/drawing/2017/model3d" xmlns:o="urn:schemas-microsoft-com:office:office" xmlns:r="http://schemas.openxmlformats.org/officeDocument/2006/relationships" xmlns:m="http://schemas.openxmlformats.org/officeDocument/2006/math" xmlns:v="urn:schemas-microsoft-com:vml" xmlns:wp14="http://schemas.microsoft.com/office/word/2010/wordprocessingDrawing" xmlns:wp="http://schemas.openxmlformats.org/drawingml/2006/wordprocessingDrawing" xmlns:w10="urn:schemas-microsoft-com:office:word" xmlns:w="http://schemas.openxmlformats.org/wordprocessingml/2006/main" xmlns:w14="http://schemas.microsoft.com/office/word/2010/wordml" xmlns:w15="http://schemas.microsoft.com/office/word/2012/wordml" xmlns:w16cex="http://schemas.microsoft.com/office/word/2018/wordml/cex" xmlns:w16cid="http://schemas.microsoft.com/office/word/2016/wordml/cid" xmlns:w16="http://schemas.microsoft.com/office/word/2018/wordml" xmlns:w16se="http://schemas.microsoft.com/office/word/2015/wordml/symex" xmlns:wpg="http://schemas.microsoft.com/office/word/2010/wordprocessingGroup" xmlns:wpi="http://schemas.microsoft.com/office/word/2010/wordprocessingInk" xmlns:wne="http://schemas.microsoft.com/office/word/2006/wordml" xmlns:wps="http://schemas.microsoft.com/office/word/2010/wordprocessingShape" mc:Ignorable="w14 w15 w16se w16cid w16 w16cex wp14">
   <w:abstractNum w:abstractNumId="0" w15:restartNumberingAfterBreak="0">
     <w:nsid w:val="1D796360"/>
     <w:multiLevelType w:val="multilevel"/>
@@ -961,7 +894,7 @@
 </file>
 
 <file path=word/styles.xml><?xml version="1.0" encoding="utf-8"?>
-<w:styles xmlns:mc="http://schemas.openxmlformats.org/markup-compatibility/2006" xmlns:r="http://schemas.openxmlformats.org/officeDocument/2006/relationships" xmlns:w="http://schemas.openxmlformats.org/wordprocessingml/2006/main" xmlns:w14="http://schemas.microsoft.com/office/word/2010/wordml" xmlns:w15="http://schemas.microsoft.com/office/word/2012/wordml" xmlns:w16cid="http://schemas.microsoft.com/office/word/2016/wordml/cid" xmlns:w16se="http://schemas.microsoft.com/office/word/2015/wordml/symex" mc:Ignorable="w14 w15 w16se w16cid">
+<w:styles xmlns:mc="http://schemas.openxmlformats.org/markup-compatibility/2006" xmlns:r="http://schemas.openxmlformats.org/officeDocument/2006/relationships" xmlns:w="http://schemas.openxmlformats.org/wordprocessingml/2006/main" xmlns:w14="http://schemas.microsoft.com/office/word/2010/wordml" xmlns:w15="http://schemas.microsoft.com/office/word/2012/wordml" xmlns:w16cex="http://schemas.microsoft.com/office/word/2018/wordml/cex" xmlns:w16cid="http://schemas.microsoft.com/office/word/2016/wordml/cid" xmlns:w16="http://schemas.microsoft.com/office/word/2018/wordml" xmlns:w16se="http://schemas.microsoft.com/office/word/2015/wordml/symex" mc:Ignorable="w14 w15 w16se w16cid w16 w16cex">
   <w:docDefaults>
     <w:rPrDefault>
       <w:rPr>
@@ -977,7 +910,7 @@
       </w:pPr>
     </w:pPrDefault>
   </w:docDefaults>
-  <w:latentStyles w:defLockedState="0" w:defUIPriority="99" w:defSemiHidden="0" w:defUnhideWhenUsed="0" w:defQFormat="0" w:count="375">
+  <w:latentStyles w:defLockedState="0" w:defUIPriority="99" w:defSemiHidden="0" w:defUnhideWhenUsed="0" w:defQFormat="0" w:count="376">
     <w:lsdException w:name="Normal" w:uiPriority="0" w:qFormat="1"/>
     <w:lsdException w:name="heading 1" w:uiPriority="9" w:qFormat="1"/>
     <w:lsdException w:name="heading 2" w:semiHidden="1" w:uiPriority="9" w:unhideWhenUsed="1" w:qFormat="1"/>
@@ -1126,11 +1059,11 @@
     <w:lsdException w:name="Table Elegant" w:semiHidden="1" w:unhideWhenUsed="1"/>
     <w:lsdException w:name="Table Professional" w:semiHidden="1" w:unhideWhenUsed="1"/>
     <w:lsdException w:name="Table Subtle 1" w:semiHidden="1" w:unhideWhenUsed="1"/>
+    <w:lsdException w:name="Table Subtle 2" w:semiHidden="1" w:unhideWhenUsed="1"/>
     <w:lsdException w:name="Table Web 1" w:semiHidden="1" w:unhideWhenUsed="1"/>
     <w:lsdException w:name="Table Web 2" w:semiHidden="1" w:unhideWhenUsed="1"/>
     <w:lsdException w:name="Balloon Text" w:semiHidden="1" w:unhideWhenUsed="1"/>
     <w:lsdException w:name="Table Grid" w:uiPriority="59"/>
-    <w:lsdException w:name="Table Theme" w:semiHidden="1" w:unhideWhenUsed="1"/>
     <w:lsdException w:name="Placeholder Text" w:semiHidden="1"/>
     <w:lsdException w:name="No Spacing" w:uiPriority="1" w:qFormat="1"/>
     <w:lsdException w:name="Light Shading" w:uiPriority="60"/>
@@ -1350,6 +1283,7 @@
     <w:lsdException w:name="Smart Hyperlink" w:semiHidden="1" w:unhideWhenUsed="1"/>
     <w:lsdException w:name="Hashtag" w:semiHidden="1" w:unhideWhenUsed="1"/>
     <w:lsdException w:name="Unresolved Mention" w:semiHidden="1" w:unhideWhenUsed="1"/>
+    <w:lsdException w:name="Smart Link" w:semiHidden="1" w:unhideWhenUsed="1"/>
   </w:latentStyles>
   <w:style w:type="paragraph" w:default="1" w:styleId="Normal">
     <w:name w:val="Normal"/>
